--- a/learning.docx
+++ b/learning.docx
@@ -52,13 +52,45 @@
         <w:ind w:left="360"/>
       </w:pPr>
       <w:r>
-        <w:t>Arrays and pointer</w:t>
+        <w:t xml:space="preserve">Arrays and </w:t>
+      </w:r>
+      <w:proofErr w:type="gramStart"/>
+      <w:r>
+        <w:t>pointer</w:t>
       </w:r>
       <w:r>
         <w:t xml:space="preserve"> </w:t>
       </w:r>
       <w:r>
-        <w:t xml:space="preserve"> are essentially same. Difference is sizeof(array) returns size of the array and sizeof(poinetrs) returns pointer size which is size of integer on the system</w:t>
+        <w:t xml:space="preserve"> are</w:t>
+      </w:r>
+      <w:proofErr w:type="gramEnd"/>
+      <w:r>
+        <w:t xml:space="preserve"> essentially same. Difference is </w:t>
+      </w:r>
+      <w:proofErr w:type="spellStart"/>
+      <w:r>
+        <w:t>sizeof</w:t>
+      </w:r>
+      <w:proofErr w:type="spellEnd"/>
+      <w:r>
+        <w:t xml:space="preserve">(array) returns size of the array and </w:t>
+      </w:r>
+      <w:proofErr w:type="spellStart"/>
+      <w:r>
+        <w:t>sizeof</w:t>
+      </w:r>
+      <w:proofErr w:type="spellEnd"/>
+      <w:r>
+        <w:t>(</w:t>
+      </w:r>
+      <w:proofErr w:type="spellStart"/>
+      <w:r>
+        <w:t>poinetrs</w:t>
+      </w:r>
+      <w:proofErr w:type="spellEnd"/>
+      <w:r>
+        <w:t>) returns pointer size which is size of integer on the system</w:t>
       </w:r>
     </w:p>
     <w:p>
@@ -71,7 +103,15 @@
         <w:ind w:left="360"/>
       </w:pPr>
       <w:r>
-        <w:t>Pointers can be assigned to another pointer but array can’t be</w:t>
+        <w:t xml:space="preserve">Pointers can be assigned to another </w:t>
+      </w:r>
+      <w:proofErr w:type="gramStart"/>
+      <w:r>
+        <w:t>pointer</w:t>
+      </w:r>
+      <w:proofErr w:type="gramEnd"/>
+      <w:r>
+        <w:t xml:space="preserve"> but array can’t be</w:t>
       </w:r>
     </w:p>
     <w:p>
@@ -99,34 +139,74 @@
         <w:ind w:left="360"/>
       </w:pPr>
       <w:r>
-        <w:t>Int a[]={10,20,30}</w:t>
-      </w:r>
-    </w:p>
-    <w:p>
-      <w:pPr>
-        <w:pStyle w:val="ListParagraph"/>
-        <w:ind w:left="360"/>
-      </w:pPr>
-      <w:r>
-        <w:t>Int i=10</w:t>
-      </w:r>
-    </w:p>
-    <w:p>
-      <w:pPr>
-        <w:pStyle w:val="ListParagraph"/>
-        <w:ind w:left="360"/>
-      </w:pPr>
-      <w:r>
-        <w:t>a=&amp;i—not allowed</w:t>
-      </w:r>
-    </w:p>
-    <w:p>
-      <w:pPr>
-        <w:pStyle w:val="ListParagraph"/>
-        <w:ind w:left="360"/>
-      </w:pPr>
-      <w:r>
-        <w:t>int *ptr=a is allowed</w:t>
+        <w:t xml:space="preserve">Int </w:t>
+      </w:r>
+      <w:proofErr w:type="gramStart"/>
+      <w:r>
+        <w:t>a[</w:t>
+      </w:r>
+      <w:proofErr w:type="gramEnd"/>
+      <w:r>
+        <w:t>]</w:t>
+      </w:r>
+      <w:proofErr w:type="gramStart"/>
+      <w:r>
+        <w:t>={</w:t>
+      </w:r>
+      <w:proofErr w:type="gramEnd"/>
+      <w:r>
+        <w:t>10,20,30}</w:t>
+      </w:r>
+    </w:p>
+    <w:p>
+      <w:pPr>
+        <w:pStyle w:val="ListParagraph"/>
+        <w:ind w:left="360"/>
+      </w:pPr>
+      <w:r>
+        <w:t xml:space="preserve">Int </w:t>
+      </w:r>
+      <w:proofErr w:type="spellStart"/>
+      <w:r>
+        <w:t>i</w:t>
+      </w:r>
+      <w:proofErr w:type="spellEnd"/>
+      <w:r>
+        <w:t>=10</w:t>
+      </w:r>
+    </w:p>
+    <w:p>
+      <w:pPr>
+        <w:pStyle w:val="ListParagraph"/>
+        <w:ind w:left="360"/>
+      </w:pPr>
+      <w:r>
+        <w:t>a=&amp;</w:t>
+      </w:r>
+      <w:proofErr w:type="spellStart"/>
+      <w:r>
+        <w:t>i</w:t>
+      </w:r>
+      <w:proofErr w:type="spellEnd"/>
+      <w:r>
+        <w:t>—not allowed</w:t>
+      </w:r>
+    </w:p>
+    <w:p>
+      <w:pPr>
+        <w:pStyle w:val="ListParagraph"/>
+        <w:ind w:left="360"/>
+      </w:pPr>
+      <w:r>
+        <w:t>int *</w:t>
+      </w:r>
+      <w:proofErr w:type="spellStart"/>
+      <w:r>
+        <w:t>ptr</w:t>
+      </w:r>
+      <w:proofErr w:type="spellEnd"/>
+      <w:r>
+        <w:t>=a is allowed</w:t>
       </w:r>
     </w:p>
     <w:p>
@@ -180,7 +260,15 @@
         <w:ind w:left="360"/>
       </w:pPr>
       <w:r>
-        <w:t>3.Void pointers-Dereferencing the pointer is invalid</w:t>
+        <w:t xml:space="preserve">3.Void </w:t>
+      </w:r>
+      <w:proofErr w:type="gramStart"/>
+      <w:r>
+        <w:t>pointers</w:t>
+      </w:r>
+      <w:proofErr w:type="gramEnd"/>
+      <w:r>
+        <w:t>-Dereferencing the pointer is invalid</w:t>
       </w:r>
     </w:p>
     <w:p>
@@ -212,15 +300,11 @@
         <w:pStyle w:val="ListParagraph"/>
         <w:ind w:left="360"/>
       </w:pPr>
-      <w:r>
-        <w:t>Struct{*</w:t>
-      </w:r>
-    </w:p>
-    <w:p>
-      <w:pPr>
-        <w:pStyle w:val="ListParagraph"/>
-        <w:ind w:left="360"/>
-      </w:pPr>
+      <w:proofErr w:type="gramStart"/>
+      <w:r>
+        <w:t>Struct{</w:t>
+      </w:r>
+      <w:proofErr w:type="gramEnd"/>
       <w:r>
         <w:t>*</w:t>
       </w:r>
@@ -231,7 +315,29 @@
         <w:ind w:left="360"/>
       </w:pPr>
       <w:r>
-        <w:t>Void*  ptr;</w:t>
+        <w:t>*</w:t>
+      </w:r>
+    </w:p>
+    <w:p>
+      <w:pPr>
+        <w:pStyle w:val="ListParagraph"/>
+        <w:ind w:left="360"/>
+      </w:pPr>
+      <w:r>
+        <w:t>Void</w:t>
+      </w:r>
+      <w:proofErr w:type="gramStart"/>
+      <w:r>
+        <w:t xml:space="preserve">*  </w:t>
+      </w:r>
+      <w:proofErr w:type="spellStart"/>
+      <w:r>
+        <w:t>ptr</w:t>
+      </w:r>
+      <w:proofErr w:type="spellEnd"/>
+      <w:proofErr w:type="gramEnd"/>
+      <w:r>
+        <w:t>;</w:t>
       </w:r>
     </w:p>
     <w:p>
@@ -246,10 +352,592 @@
     <w:p>
       <w:pPr>
         <w:pStyle w:val="ListParagraph"/>
+        <w:pBdr>
+          <w:bottom w:val="single" w:sz="6" w:space="1" w:color="auto"/>
+        </w:pBdr>
         <w:ind w:left="360"/>
       </w:pPr>
       <w:r>
         <w:t>Function pointer2*}—to mimic object paradigm</w:t>
+      </w:r>
+    </w:p>
+    <w:p>
+      <w:pPr>
+        <w:pStyle w:val="ListParagraph"/>
+        <w:ind w:left="360"/>
+      </w:pPr>
+    </w:p>
+    <w:p>
+      <w:pPr>
+        <w:pStyle w:val="ListParagraph"/>
+        <w:ind w:left="360"/>
+        <w:rPr>
+          <w:b/>
+          <w:bCs/>
+          <w:sz w:val="32"/>
+          <w:szCs w:val="32"/>
+        </w:rPr>
+      </w:pPr>
+      <w:r>
+        <w:rPr>
+          <w:b/>
+          <w:bCs/>
+          <w:sz w:val="32"/>
+          <w:szCs w:val="32"/>
+        </w:rPr>
+        <w:t>Function Pointers</w:t>
+      </w:r>
+    </w:p>
+    <w:p>
+      <w:pPr>
+        <w:pStyle w:val="ListParagraph"/>
+        <w:ind w:left="360"/>
+        <w:rPr>
+          <w:b/>
+          <w:bCs/>
+          <w:sz w:val="32"/>
+          <w:szCs w:val="32"/>
+        </w:rPr>
+      </w:pPr>
+    </w:p>
+    <w:p>
+      <w:pPr>
+        <w:pStyle w:val="ListParagraph"/>
+        <w:ind w:left="360"/>
+        <w:rPr>
+          <w:sz w:val="32"/>
+          <w:szCs w:val="32"/>
+          <w:lang w:val="sv-SE"/>
+        </w:rPr>
+      </w:pPr>
+      <w:r>
+        <w:rPr>
+          <w:sz w:val="32"/>
+          <w:szCs w:val="32"/>
+          <w:lang w:val="sv-SE"/>
+        </w:rPr>
+        <w:t>void (*fn_ptr)(int, int)</w:t>
+      </w:r>
+    </w:p>
+    <w:p>
+      <w:pPr>
+        <w:pStyle w:val="ListParagraph"/>
+        <w:ind w:left="360"/>
+        <w:rPr>
+          <w:sz w:val="32"/>
+          <w:szCs w:val="32"/>
+          <w:lang w:val="en-GB"/>
+        </w:rPr>
+      </w:pPr>
+      <w:proofErr w:type="spellStart"/>
+      <w:r>
+        <w:rPr>
+          <w:sz w:val="32"/>
+          <w:szCs w:val="32"/>
+          <w:lang w:val="en-GB"/>
+        </w:rPr>
+        <w:t>fn_ptr</w:t>
+      </w:r>
+      <w:proofErr w:type="spellEnd"/>
+      <w:r>
+        <w:rPr>
+          <w:sz w:val="32"/>
+          <w:szCs w:val="32"/>
+          <w:lang w:val="en-GB"/>
+        </w:rPr>
+        <w:t>=function1;</w:t>
+      </w:r>
+      <w:r>
+        <w:rPr>
+          <w:sz w:val="32"/>
+          <w:szCs w:val="32"/>
+          <w:lang w:val="sv-SE"/>
+        </w:rPr>
+        <w:sym w:font="Wingdings" w:char="F0E0"/>
+      </w:r>
+      <w:r>
+        <w:rPr>
+          <w:sz w:val="32"/>
+          <w:szCs w:val="32"/>
+          <w:lang w:val="en-GB"/>
+        </w:rPr>
+        <w:t xml:space="preserve">no () required </w:t>
+      </w:r>
+    </w:p>
+    <w:p>
+      <w:pPr>
+        <w:pStyle w:val="ListParagraph"/>
+        <w:ind w:left="360"/>
+        <w:rPr>
+          <w:sz w:val="32"/>
+          <w:szCs w:val="32"/>
+          <w:lang w:val="en-GB"/>
+        </w:rPr>
+      </w:pPr>
+      <w:r>
+        <w:rPr>
+          <w:sz w:val="32"/>
+          <w:szCs w:val="32"/>
+          <w:lang w:val="en-GB"/>
+        </w:rPr>
+        <w:t xml:space="preserve">int </w:t>
+      </w:r>
+      <w:proofErr w:type="spellStart"/>
+      <w:proofErr w:type="gramStart"/>
+      <w:r>
+        <w:rPr>
+          <w:sz w:val="32"/>
+          <w:szCs w:val="32"/>
+          <w:lang w:val="en-GB"/>
+        </w:rPr>
+        <w:t>a,b</w:t>
+      </w:r>
+      <w:proofErr w:type="spellEnd"/>
+      <w:proofErr w:type="gramEnd"/>
+      <w:r>
+        <w:rPr>
+          <w:sz w:val="32"/>
+          <w:szCs w:val="32"/>
+          <w:lang w:val="en-GB"/>
+        </w:rPr>
+        <w:t>;</w:t>
+      </w:r>
+    </w:p>
+    <w:p>
+      <w:pPr>
+        <w:pStyle w:val="ListParagraph"/>
+        <w:ind w:left="360"/>
+        <w:rPr>
+          <w:sz w:val="32"/>
+          <w:szCs w:val="32"/>
+          <w:lang w:val="en-GB"/>
+        </w:rPr>
+      </w:pPr>
+      <w:proofErr w:type="spellStart"/>
+      <w:r>
+        <w:rPr>
+          <w:sz w:val="32"/>
+          <w:szCs w:val="32"/>
+          <w:lang w:val="en-GB"/>
+        </w:rPr>
+        <w:t>fn_ptr</w:t>
+      </w:r>
+      <w:proofErr w:type="spellEnd"/>
+      <w:r>
+        <w:rPr>
+          <w:sz w:val="32"/>
+          <w:szCs w:val="32"/>
+          <w:lang w:val="en-GB"/>
+        </w:rPr>
+        <w:t>(</w:t>
+      </w:r>
+      <w:proofErr w:type="spellStart"/>
+      <w:proofErr w:type="gramStart"/>
+      <w:r>
+        <w:rPr>
+          <w:sz w:val="32"/>
+          <w:szCs w:val="32"/>
+          <w:lang w:val="en-GB"/>
+        </w:rPr>
+        <w:t>a,b</w:t>
+      </w:r>
+      <w:proofErr w:type="spellEnd"/>
+      <w:proofErr w:type="gramEnd"/>
+      <w:r>
+        <w:rPr>
+          <w:sz w:val="32"/>
+          <w:szCs w:val="32"/>
+          <w:lang w:val="en-GB"/>
+        </w:rPr>
+        <w:t>)</w:t>
+      </w:r>
+    </w:p>
+    <w:p>
+      <w:pPr>
+        <w:pStyle w:val="ListParagraph"/>
+        <w:ind w:left="360"/>
+        <w:rPr>
+          <w:sz w:val="32"/>
+          <w:szCs w:val="32"/>
+          <w:lang w:val="en-GB"/>
+        </w:rPr>
+      </w:pPr>
+    </w:p>
+    <w:p>
+      <w:pPr>
+        <w:pStyle w:val="ListParagraph"/>
+        <w:ind w:left="360"/>
+        <w:rPr>
+          <w:sz w:val="32"/>
+          <w:szCs w:val="32"/>
+          <w:lang w:val="en-GB"/>
+        </w:rPr>
+      </w:pPr>
+      <w:r>
+        <w:rPr>
+          <w:sz w:val="32"/>
+          <w:szCs w:val="32"/>
+          <w:lang w:val="en-GB"/>
+        </w:rPr>
+        <w:t xml:space="preserve">typedef </w:t>
+      </w:r>
+      <w:r>
+        <w:rPr>
+          <w:sz w:val="32"/>
+          <w:szCs w:val="32"/>
+          <w:lang w:val="en-GB"/>
+        </w:rPr>
+        <w:t>void (*</w:t>
+      </w:r>
+      <w:proofErr w:type="spellStart"/>
+      <w:r>
+        <w:rPr>
+          <w:sz w:val="32"/>
+          <w:szCs w:val="32"/>
+          <w:lang w:val="en-GB"/>
+        </w:rPr>
+        <w:t>fn_</w:t>
+      </w:r>
+      <w:proofErr w:type="gramStart"/>
+      <w:r>
+        <w:rPr>
+          <w:sz w:val="32"/>
+          <w:szCs w:val="32"/>
+          <w:lang w:val="en-GB"/>
+        </w:rPr>
+        <w:t>ptr</w:t>
+      </w:r>
+      <w:proofErr w:type="spellEnd"/>
+      <w:r>
+        <w:rPr>
+          <w:sz w:val="32"/>
+          <w:szCs w:val="32"/>
+          <w:lang w:val="en-GB"/>
+        </w:rPr>
+        <w:t>)(</w:t>
+      </w:r>
+      <w:proofErr w:type="gramEnd"/>
+      <w:r>
+        <w:rPr>
+          <w:sz w:val="32"/>
+          <w:szCs w:val="32"/>
+          <w:lang w:val="en-GB"/>
+        </w:rPr>
+        <w:t>int, int)</w:t>
+      </w:r>
+      <w:r>
+        <w:rPr>
+          <w:sz w:val="32"/>
+          <w:szCs w:val="32"/>
+          <w:lang w:val="en-GB"/>
+        </w:rPr>
+        <w:sym w:font="Wingdings" w:char="F0E0"/>
+      </w:r>
+      <w:r>
+        <w:rPr>
+          <w:sz w:val="32"/>
+          <w:szCs w:val="32"/>
+          <w:lang w:val="en-GB"/>
+        </w:rPr>
+        <w:t xml:space="preserve">makes it as data type </w:t>
+      </w:r>
+      <w:proofErr w:type="spellStart"/>
+      <w:r>
+        <w:rPr>
+          <w:sz w:val="32"/>
+          <w:szCs w:val="32"/>
+          <w:lang w:val="en-GB"/>
+        </w:rPr>
+        <w:t>fn_ptr</w:t>
+      </w:r>
+      <w:proofErr w:type="spellEnd"/>
+    </w:p>
+    <w:p>
+      <w:pPr>
+        <w:pStyle w:val="ListParagraph"/>
+        <w:ind w:left="360"/>
+        <w:rPr>
+          <w:sz w:val="32"/>
+          <w:szCs w:val="32"/>
+          <w:lang w:val="en-GB"/>
+        </w:rPr>
+      </w:pPr>
+      <w:proofErr w:type="spellStart"/>
+      <w:r>
+        <w:rPr>
+          <w:sz w:val="32"/>
+          <w:szCs w:val="32"/>
+          <w:lang w:val="en-GB"/>
+        </w:rPr>
+        <w:t>fn_ptr</w:t>
+      </w:r>
+      <w:proofErr w:type="spellEnd"/>
+      <w:r>
+        <w:rPr>
+          <w:sz w:val="32"/>
+          <w:szCs w:val="32"/>
+          <w:lang w:val="en-GB"/>
+        </w:rPr>
+        <w:t xml:space="preserve"> </w:t>
+      </w:r>
+      <w:proofErr w:type="spellStart"/>
+      <w:r>
+        <w:rPr>
+          <w:sz w:val="32"/>
+          <w:szCs w:val="32"/>
+          <w:lang w:val="en-GB"/>
+        </w:rPr>
+        <w:t>fn</w:t>
+      </w:r>
+      <w:proofErr w:type="spellEnd"/>
+      <w:r>
+        <w:rPr>
+          <w:sz w:val="32"/>
+          <w:szCs w:val="32"/>
+          <w:lang w:val="en-GB"/>
+        </w:rPr>
+        <w:t xml:space="preserve">= </w:t>
+      </w:r>
+      <w:proofErr w:type="gramStart"/>
+      <w:r>
+        <w:rPr>
+          <w:sz w:val="32"/>
+          <w:szCs w:val="32"/>
+          <w:lang w:val="en-GB"/>
+        </w:rPr>
+        <w:t>function1</w:t>
+      </w:r>
+      <w:r>
+        <w:rPr>
+          <w:sz w:val="32"/>
+          <w:szCs w:val="32"/>
+          <w:lang w:val="en-GB"/>
+        </w:rPr>
+        <w:t>;</w:t>
+      </w:r>
+      <w:proofErr w:type="gramEnd"/>
+    </w:p>
+    <w:p>
+      <w:pPr>
+        <w:pStyle w:val="ListParagraph"/>
+        <w:ind w:left="360"/>
+        <w:rPr>
+          <w:b/>
+          <w:bCs/>
+          <w:sz w:val="32"/>
+          <w:szCs w:val="32"/>
+          <w:lang w:val="en-GB"/>
+        </w:rPr>
+      </w:pPr>
+      <w:r>
+        <w:rPr>
+          <w:b/>
+          <w:bCs/>
+          <w:sz w:val="32"/>
+          <w:szCs w:val="32"/>
+          <w:lang w:val="en-GB"/>
+        </w:rPr>
+        <w:lastRenderedPageBreak/>
+        <w:t>Void Pointer</w:t>
+      </w:r>
+    </w:p>
+    <w:p>
+      <w:pPr>
+        <w:pStyle w:val="ListParagraph"/>
+        <w:ind w:left="360"/>
+        <w:rPr>
+          <w:b/>
+          <w:bCs/>
+          <w:sz w:val="32"/>
+          <w:szCs w:val="32"/>
+          <w:lang w:val="en-GB"/>
+        </w:rPr>
+      </w:pPr>
+      <w:r>
+        <w:rPr>
+          <w:b/>
+          <w:bCs/>
+          <w:sz w:val="32"/>
+          <w:szCs w:val="32"/>
+          <w:lang w:val="en-GB"/>
+        </w:rPr>
+        <w:t xml:space="preserve">Void* </w:t>
+      </w:r>
+      <w:proofErr w:type="spellStart"/>
+      <w:r>
+        <w:rPr>
+          <w:b/>
+          <w:bCs/>
+          <w:sz w:val="32"/>
+          <w:szCs w:val="32"/>
+          <w:lang w:val="en-GB"/>
+        </w:rPr>
+        <w:t>ptr</w:t>
+      </w:r>
+      <w:proofErr w:type="spellEnd"/>
+      <w:r>
+        <w:rPr>
+          <w:b/>
+          <w:bCs/>
+          <w:sz w:val="32"/>
+          <w:szCs w:val="32"/>
+          <w:lang w:val="en-GB"/>
+        </w:rPr>
+        <w:t>-</w:t>
+      </w:r>
+      <w:r>
+        <w:rPr>
+          <w:b/>
+          <w:bCs/>
+          <w:sz w:val="32"/>
+          <w:szCs w:val="32"/>
+          <w:lang w:val="en-GB"/>
+        </w:rPr>
+        <w:sym w:font="Wingdings" w:char="F0E0"/>
+      </w:r>
+      <w:r>
+        <w:rPr>
+          <w:b/>
+          <w:bCs/>
+          <w:sz w:val="32"/>
+          <w:szCs w:val="32"/>
+          <w:lang w:val="en-GB"/>
+        </w:rPr>
+        <w:t xml:space="preserve"> can’t </w:t>
+      </w:r>
+      <w:proofErr w:type="spellStart"/>
+      <w:r>
+        <w:rPr>
+          <w:b/>
+          <w:bCs/>
+          <w:sz w:val="32"/>
+          <w:szCs w:val="32"/>
+          <w:lang w:val="en-GB"/>
+        </w:rPr>
+        <w:t>deferenced</w:t>
+      </w:r>
+      <w:proofErr w:type="spellEnd"/>
+      <w:r>
+        <w:rPr>
+          <w:b/>
+          <w:bCs/>
+          <w:sz w:val="32"/>
+          <w:szCs w:val="32"/>
+          <w:lang w:val="en-GB"/>
+        </w:rPr>
+        <w:t xml:space="preserve"> without typecasting</w:t>
+      </w:r>
+    </w:p>
+    <w:p>
+      <w:pPr>
+        <w:pStyle w:val="ListParagraph"/>
+        <w:ind w:left="360"/>
+        <w:rPr>
+          <w:b/>
+          <w:bCs/>
+          <w:sz w:val="32"/>
+          <w:szCs w:val="32"/>
+          <w:lang w:val="en-GB"/>
+        </w:rPr>
+      </w:pPr>
+    </w:p>
+    <w:p>
+      <w:pPr>
+        <w:pStyle w:val="ListParagraph"/>
+        <w:ind w:left="360"/>
+        <w:rPr>
+          <w:b/>
+          <w:bCs/>
+          <w:sz w:val="32"/>
+          <w:szCs w:val="32"/>
+          <w:lang w:val="en-GB"/>
+        </w:rPr>
+      </w:pPr>
+      <w:r>
+        <w:rPr>
+          <w:b/>
+          <w:bCs/>
+          <w:sz w:val="32"/>
+          <w:szCs w:val="32"/>
+          <w:lang w:val="en-GB"/>
+        </w:rPr>
+        <w:t xml:space="preserve">When NULL </w:t>
+      </w:r>
+      <w:proofErr w:type="gramStart"/>
+      <w:r>
+        <w:rPr>
+          <w:b/>
+          <w:bCs/>
+          <w:sz w:val="32"/>
+          <w:szCs w:val="32"/>
+          <w:lang w:val="en-GB"/>
+        </w:rPr>
+        <w:t>pointer(</w:t>
+      </w:r>
+      <w:proofErr w:type="gramEnd"/>
+      <w:r>
+        <w:rPr>
+          <w:b/>
+          <w:bCs/>
+          <w:sz w:val="32"/>
+          <w:szCs w:val="32"/>
+          <w:lang w:val="en-GB"/>
+        </w:rPr>
+        <w:t xml:space="preserve">means pointing to 0x00 location) will throw segmentation faults usually when there is high level OS like windows, </w:t>
+      </w:r>
+      <w:proofErr w:type="spellStart"/>
+      <w:r>
+        <w:rPr>
+          <w:b/>
+          <w:bCs/>
+          <w:sz w:val="32"/>
+          <w:szCs w:val="32"/>
+          <w:lang w:val="en-GB"/>
+        </w:rPr>
+        <w:t>linux</w:t>
+      </w:r>
+      <w:proofErr w:type="spellEnd"/>
+      <w:r>
+        <w:rPr>
+          <w:b/>
+          <w:bCs/>
+          <w:sz w:val="32"/>
+          <w:szCs w:val="32"/>
+          <w:lang w:val="en-GB"/>
+        </w:rPr>
+        <w:t xml:space="preserve"> or MAC. It is allowed to use NULL in case of </w:t>
+      </w:r>
+      <w:proofErr w:type="spellStart"/>
+      <w:r>
+        <w:rPr>
+          <w:b/>
+          <w:bCs/>
+          <w:sz w:val="32"/>
+          <w:szCs w:val="32"/>
+          <w:lang w:val="en-GB"/>
+        </w:rPr>
+        <w:t>emebedded</w:t>
+      </w:r>
+      <w:proofErr w:type="spellEnd"/>
+      <w:r>
+        <w:rPr>
+          <w:b/>
+          <w:bCs/>
+          <w:sz w:val="32"/>
+          <w:szCs w:val="32"/>
+          <w:lang w:val="en-GB"/>
+        </w:rPr>
+        <w:t xml:space="preserve"> Bare metal</w:t>
+      </w:r>
+      <w:r>
+        <w:rPr>
+          <w:b/>
+          <w:bCs/>
+          <w:sz w:val="32"/>
+          <w:szCs w:val="32"/>
+          <w:lang w:val="en-GB"/>
+        </w:rPr>
+        <w:t xml:space="preserve"> or RTOS with Memory Management Unit disabled</w:t>
       </w:r>
     </w:p>
     <w:sectPr>
